--- a/Richa_Yadav_DevOps.docx
+++ b/Richa_Yadav_DevOps.docx
@@ -636,7 +636,7 @@
         </w:numPr>
       </w:pPr>
       <w:r>
-        <w:t xml:space="preserve">Having 4.2 years of overall IT experience in Build and Release engineering and configuration (DevOps/Build &amp; Release). </w:t>
+        <w:t>Having 4.2 years of overall IT experience in Build and Release engineering and configuration (DevOps/Build &amp; Release).</w:t>
       </w:r>
     </w:p>
     <w:p>
@@ -909,32 +909,23 @@
           <w:color w:val="000000"/>
           <w:lang w:val="en-IN"/>
         </w:rPr>
-        <w:t xml:space="preserve">Experience in configuring Linux servers and provisioning them for code deployment making them deployment ready. </w:t>
-      </w:r>
-    </w:p>
-    <w:p>
-      <w:pPr>
-        <w:pStyle w:val="ListParagraph"/>
-        <w:widowControl/>
-        <w:numPr>
-          <w:ilvl w:val="0"/>
-          <w:numId w:val="15"/>
-        </w:numPr>
-        <w:adjustRightInd w:val="0"/>
-        <w:spacing w:after="31"/>
+        <w:t>Have knowledge in trou</w:t>
+      </w:r>
+      <w:r>
         <w:rPr>
           <w:rFonts w:eastAsiaTheme="minorHAnsi"/>
           <w:color w:val="000000"/>
           <w:lang w:val="en-IN"/>
         </w:rPr>
-      </w:pPr>
+        <w:t xml:space="preserve">bleshooting errors faced during </w:t>
+      </w:r>
       <w:r>
         <w:rPr>
           <w:rFonts w:eastAsiaTheme="minorHAnsi"/>
           <w:color w:val="000000"/>
           <w:lang w:val="en-IN"/>
         </w:rPr>
-        <w:t>Have knowledge in troubleshooting errors faced during failure of Build in Bamboo.</w:t>
+        <w:t>failure of Build in Bamboo.</w:t>
       </w:r>
     </w:p>
     <w:p>
@@ -1378,6 +1369,17 @@
     </w:p>
     <w:p>
       <w:pPr>
+        <w:widowControl/>
+        <w:adjustRightInd w:val="0"/>
+        <w:rPr>
+          <w:rFonts w:eastAsiaTheme="minorHAnsi"/>
+          <w:color w:val="000000"/>
+          <w:lang w:val="en-IN"/>
+        </w:rPr>
+      </w:pPr>
+    </w:p>
+    <w:p>
+      <w:pPr>
         <w:pStyle w:val="BodyText"/>
         <w:spacing w:before="10"/>
         <w:rPr>
@@ -1397,6 +1399,7 @@
         <w:rPr>
           <w:color w:val="4F81BC"/>
         </w:rPr>
+        <w:lastRenderedPageBreak/>
         <w:t>Technical Skills</w:t>
       </w:r>
     </w:p>
@@ -1407,7 +1410,6 @@
           <w:tab w:val="left" w:pos="1140"/>
         </w:tabs>
         <w:spacing w:before="94" w:line="278" w:lineRule="auto"/>
-        <w:ind w:left="720"/>
       </w:pPr>
       <w:r>
         <w:rPr>
@@ -1417,7 +1419,7 @@
         <mc:AlternateContent>
           <mc:Choice Requires="wps">
             <w:drawing>
-              <wp:anchor distT="0" distB="0" distL="114300" distR="114300" simplePos="0" relativeHeight="487617024" behindDoc="0" locked="0" layoutInCell="1" allowOverlap="1" wp14:anchorId="2A1D3153" wp14:editId="3CF9F99F">
+              <wp:anchor distT="0" distB="0" distL="114300" distR="114300" simplePos="0" relativeHeight="487617024" behindDoc="0" locked="0" layoutInCell="1" allowOverlap="1" wp14:anchorId="053B262F" wp14:editId="493492FE">
                 <wp:simplePos x="0" y="0"/>
                 <wp:positionH relativeFrom="column">
                   <wp:posOffset>381000</wp:posOffset>
@@ -1508,8 +1510,8 @@
         <w:tblLook w:val="01E0" w:firstRow="1" w:lastRow="1" w:firstColumn="1" w:lastColumn="1" w:noHBand="0" w:noVBand="0"/>
       </w:tblPr>
       <w:tblGrid>
-        <w:gridCol w:w="4389"/>
-        <w:gridCol w:w="5255"/>
+        <w:gridCol w:w="4667"/>
+        <w:gridCol w:w="4977"/>
       </w:tblGrid>
       <w:tr>
         <w:trPr>
@@ -1517,7 +1519,7 @@
         </w:trPr>
         <w:tc>
           <w:tcPr>
-            <w:tcW w:w="4389" w:type="dxa"/>
+            <w:tcW w:w="4667" w:type="dxa"/>
             <w:shd w:val="clear" w:color="auto" w:fill="F3F3F3"/>
           </w:tcPr>
           <w:p>
@@ -1540,7 +1542,7 @@
         </w:tc>
         <w:tc>
           <w:tcPr>
-            <w:tcW w:w="5255" w:type="dxa"/>
+            <w:tcW w:w="4977" w:type="dxa"/>
           </w:tcPr>
           <w:p>
             <w:pPr>
@@ -1585,7 +1587,7 @@
         </w:trPr>
         <w:tc>
           <w:tcPr>
-            <w:tcW w:w="4389" w:type="dxa"/>
+            <w:tcW w:w="4667" w:type="dxa"/>
             <w:shd w:val="clear" w:color="auto" w:fill="F3F3F3"/>
           </w:tcPr>
           <w:p>
@@ -1600,7 +1602,7 @@
         </w:tc>
         <w:tc>
           <w:tcPr>
-            <w:tcW w:w="5255" w:type="dxa"/>
+            <w:tcW w:w="4977" w:type="dxa"/>
           </w:tcPr>
           <w:p>
             <w:pPr>
@@ -1628,7 +1630,7 @@
         </w:trPr>
         <w:tc>
           <w:tcPr>
-            <w:tcW w:w="4389" w:type="dxa"/>
+            <w:tcW w:w="4667" w:type="dxa"/>
             <w:shd w:val="clear" w:color="auto" w:fill="F3F3F3"/>
           </w:tcPr>
           <w:p>
@@ -1660,7 +1662,7 @@
         </w:tc>
         <w:tc>
           <w:tcPr>
-            <w:tcW w:w="5255" w:type="dxa"/>
+            <w:tcW w:w="4977" w:type="dxa"/>
           </w:tcPr>
           <w:p>
             <w:pPr>
@@ -1680,7 +1682,7 @@
         </w:trPr>
         <w:tc>
           <w:tcPr>
-            <w:tcW w:w="4389" w:type="dxa"/>
+            <w:tcW w:w="4667" w:type="dxa"/>
             <w:shd w:val="clear" w:color="auto" w:fill="F3F3F3"/>
           </w:tcPr>
           <w:p>
@@ -1694,7 +1696,7 @@
         </w:tc>
         <w:tc>
           <w:tcPr>
-            <w:tcW w:w="5255" w:type="dxa"/>
+            <w:tcW w:w="4977" w:type="dxa"/>
           </w:tcPr>
           <w:p>
             <w:pPr>
@@ -1713,11 +1715,45 @@
       </w:tr>
       <w:tr>
         <w:trPr>
+          <w:trHeight w:val="372"/>
+        </w:trPr>
+        <w:tc>
+          <w:tcPr>
+            <w:tcW w:w="4667" w:type="dxa"/>
+            <w:shd w:val="clear" w:color="auto" w:fill="F3F3F3"/>
+          </w:tcPr>
+          <w:p>
+            <w:pPr>
+              <w:pStyle w:val="TableParagraph"/>
+            </w:pPr>
+            <w:r>
+              <w:t>Code Review System</w:t>
+            </w:r>
+          </w:p>
+        </w:tc>
+        <w:tc>
+          <w:tcPr>
+            <w:tcW w:w="4977" w:type="dxa"/>
+          </w:tcPr>
+          <w:p>
+            <w:pPr>
+              <w:pStyle w:val="TableParagraph"/>
+            </w:pPr>
+            <w:proofErr w:type="spellStart"/>
+            <w:r>
+              <w:t>Gerrit</w:t>
+            </w:r>
+            <w:proofErr w:type="spellEnd"/>
+          </w:p>
+        </w:tc>
+      </w:tr>
+      <w:tr>
+        <w:trPr>
           <w:trHeight w:val="371"/>
         </w:trPr>
         <w:tc>
           <w:tcPr>
-            <w:tcW w:w="4389" w:type="dxa"/>
+            <w:tcW w:w="4667" w:type="dxa"/>
             <w:shd w:val="clear" w:color="auto" w:fill="F3F3F3"/>
           </w:tcPr>
           <w:p>
@@ -1749,7 +1785,7 @@
         </w:tc>
         <w:tc>
           <w:tcPr>
-            <w:tcW w:w="5255" w:type="dxa"/>
+            <w:tcW w:w="4977" w:type="dxa"/>
           </w:tcPr>
           <w:p>
             <w:pPr>
@@ -1767,7 +1803,7 @@
         </w:trPr>
         <w:tc>
           <w:tcPr>
-            <w:tcW w:w="4389" w:type="dxa"/>
+            <w:tcW w:w="4667" w:type="dxa"/>
             <w:shd w:val="clear" w:color="auto" w:fill="F3F3F3"/>
           </w:tcPr>
           <w:p>
@@ -1799,7 +1835,7 @@
         </w:tc>
         <w:tc>
           <w:tcPr>
-            <w:tcW w:w="5255" w:type="dxa"/>
+            <w:tcW w:w="4977" w:type="dxa"/>
           </w:tcPr>
           <w:p>
             <w:pPr>
@@ -1817,7 +1853,7 @@
         </w:trPr>
         <w:tc>
           <w:tcPr>
-            <w:tcW w:w="4389" w:type="dxa"/>
+            <w:tcW w:w="4667" w:type="dxa"/>
             <w:shd w:val="clear" w:color="auto" w:fill="F3F3F3"/>
           </w:tcPr>
           <w:p>
@@ -1831,7 +1867,7 @@
         </w:tc>
         <w:tc>
           <w:tcPr>
-            <w:tcW w:w="5255" w:type="dxa"/>
+            <w:tcW w:w="4977" w:type="dxa"/>
           </w:tcPr>
           <w:p>
             <w:pPr>
@@ -1851,7 +1887,7 @@
         </w:trPr>
         <w:tc>
           <w:tcPr>
-            <w:tcW w:w="4389" w:type="dxa"/>
+            <w:tcW w:w="4667" w:type="dxa"/>
             <w:shd w:val="clear" w:color="auto" w:fill="F3F3F3"/>
           </w:tcPr>
           <w:p>
@@ -1865,7 +1901,7 @@
         </w:tc>
         <w:tc>
           <w:tcPr>
-            <w:tcW w:w="5255" w:type="dxa"/>
+            <w:tcW w:w="4977" w:type="dxa"/>
           </w:tcPr>
           <w:p>
             <w:pPr>
@@ -1883,7 +1919,7 @@
         </w:trPr>
         <w:tc>
           <w:tcPr>
-            <w:tcW w:w="4389" w:type="dxa"/>
+            <w:tcW w:w="4667" w:type="dxa"/>
             <w:shd w:val="clear" w:color="auto" w:fill="F3F3F3"/>
           </w:tcPr>
           <w:p>
@@ -1915,7 +1951,7 @@
         </w:tc>
         <w:tc>
           <w:tcPr>
-            <w:tcW w:w="5255" w:type="dxa"/>
+            <w:tcW w:w="4977" w:type="dxa"/>
           </w:tcPr>
           <w:p>
             <w:pPr>
@@ -1933,7 +1969,7 @@
         </w:trPr>
         <w:tc>
           <w:tcPr>
-            <w:tcW w:w="4389" w:type="dxa"/>
+            <w:tcW w:w="4667" w:type="dxa"/>
             <w:shd w:val="clear" w:color="auto" w:fill="F3F3F3"/>
           </w:tcPr>
           <w:p>
@@ -1947,7 +1983,7 @@
         </w:tc>
         <w:tc>
           <w:tcPr>
-            <w:tcW w:w="5255" w:type="dxa"/>
+            <w:tcW w:w="4977" w:type="dxa"/>
           </w:tcPr>
           <w:p>
             <w:pPr>
@@ -1956,6 +1992,8 @@
             <w:r>
               <w:t>Confluence, Skype</w:t>
             </w:r>
+            <w:bookmarkStart w:id="0" w:name="_GoBack"/>
+            <w:bookmarkEnd w:id="0"/>
           </w:p>
         </w:tc>
       </w:tr>
@@ -1965,7 +2003,7 @@
         </w:trPr>
         <w:tc>
           <w:tcPr>
-            <w:tcW w:w="4389" w:type="dxa"/>
+            <w:tcW w:w="4667" w:type="dxa"/>
             <w:shd w:val="clear" w:color="auto" w:fill="F3F3F3"/>
           </w:tcPr>
           <w:p>
@@ -1998,7 +2036,7 @@
         </w:tc>
         <w:tc>
           <w:tcPr>
-            <w:tcW w:w="5255" w:type="dxa"/>
+            <w:tcW w:w="4977" w:type="dxa"/>
           </w:tcPr>
           <w:p>
             <w:pPr>
@@ -2037,57 +2075,7 @@
         </w:trPr>
         <w:tc>
           <w:tcPr>
-            <w:tcW w:w="4389" w:type="dxa"/>
-            <w:shd w:val="clear" w:color="auto" w:fill="F3F3F3"/>
-          </w:tcPr>
-          <w:p>
-            <w:pPr>
-              <w:pStyle w:val="TableParagraph"/>
-            </w:pPr>
-            <w:r>
-              <w:t>Cloud</w:t>
-            </w:r>
-            <w:r>
-              <w:rPr>
-                <w:spacing w:val="-2"/>
-              </w:rPr>
-              <w:t xml:space="preserve"> </w:t>
-            </w:r>
-            <w:r>
-              <w:t>Environment</w:t>
-            </w:r>
-          </w:p>
-        </w:tc>
-        <w:tc>
-          <w:tcPr>
-            <w:tcW w:w="5255" w:type="dxa"/>
-          </w:tcPr>
-          <w:p>
-            <w:pPr>
-              <w:pStyle w:val="TableParagraph"/>
-            </w:pPr>
-            <w:r>
-              <w:t>Amazon</w:t>
-            </w:r>
-            <w:r>
-              <w:rPr>
-                <w:spacing w:val="-3"/>
-              </w:rPr>
-              <w:t xml:space="preserve"> </w:t>
-            </w:r>
-            <w:r>
-              <w:t>Web Services</w:t>
-            </w:r>
-          </w:p>
-        </w:tc>
-      </w:tr>
-      <w:tr>
-        <w:trPr>
-          <w:trHeight w:val="371"/>
-        </w:trPr>
-        <w:tc>
-          <w:tcPr>
-            <w:tcW w:w="4389" w:type="dxa"/>
+            <w:tcW w:w="4667" w:type="dxa"/>
             <w:shd w:val="clear" w:color="auto" w:fill="F3F3F3"/>
           </w:tcPr>
           <w:p>
@@ -2101,7 +2089,7 @@
         </w:tc>
         <w:tc>
           <w:tcPr>
-            <w:tcW w:w="5255" w:type="dxa"/>
+            <w:tcW w:w="4977" w:type="dxa"/>
           </w:tcPr>
           <w:p>
             <w:pPr>
@@ -2119,7 +2107,7 @@
         </w:trPr>
         <w:tc>
           <w:tcPr>
-            <w:tcW w:w="4389" w:type="dxa"/>
+            <w:tcW w:w="4667" w:type="dxa"/>
             <w:shd w:val="clear" w:color="auto" w:fill="F3F3F3"/>
           </w:tcPr>
           <w:p>
@@ -2142,7 +2130,7 @@
         </w:tc>
         <w:tc>
           <w:tcPr>
-            <w:tcW w:w="5255" w:type="dxa"/>
+            <w:tcW w:w="4977" w:type="dxa"/>
           </w:tcPr>
           <w:p>
             <w:pPr>
@@ -2155,6 +2143,15 @@
         </w:tc>
       </w:tr>
     </w:tbl>
+    <w:p>
+      <w:pPr>
+        <w:pStyle w:val="Heading1"/>
+        <w:ind w:left="0" w:firstLine="720"/>
+        <w:rPr>
+          <w:color w:val="4F81BC"/>
+        </w:rPr>
+      </w:pPr>
+    </w:p>
     <w:p>
       <w:pPr>
         <w:pStyle w:val="Heading1"/>
@@ -2345,8 +2342,6 @@
         <w:spacing w:before="99"/>
         <w:ind w:left="160" w:firstLine="560"/>
       </w:pPr>
-      <w:bookmarkStart w:id="0" w:name="_GoBack"/>
-      <w:bookmarkEnd w:id="0"/>
     </w:p>
     <w:p>
       <w:pPr>
@@ -2476,25 +2471,13 @@
       </w:r>
       <w:proofErr w:type="spellEnd"/>
       <w:r>
-        <w:t xml:space="preserve"> and Code Hosting Repositories like Bit</w:t>
-      </w:r>
-      <w:r>
-        <w:rPr>
-          <w:spacing w:val="-59"/>
-        </w:rPr>
-        <w:t xml:space="preserve"> </w:t>
-      </w:r>
-      <w:r>
-        <w:t>bucket and</w:t>
-      </w:r>
-      <w:r>
-        <w:rPr>
-          <w:spacing w:val="-3"/>
-        </w:rPr>
-        <w:t xml:space="preserve"> </w:t>
-      </w:r>
-      <w:r>
-        <w:t>GitHub.</w:t>
+        <w:t xml:space="preserve"> and Co</w:t>
+      </w:r>
+      <w:r>
+        <w:t>de Hosting Repositories</w:t>
+      </w:r>
+      <w:r>
+        <w:t>.</w:t>
       </w:r>
     </w:p>
     <w:p>
@@ -2853,8 +2836,11 @@
     <w:p>
       <w:pPr>
         <w:pStyle w:val="Default"/>
+        <w:numPr>
+          <w:ilvl w:val="0"/>
+          <w:numId w:val="2"/>
+        </w:numPr>
         <w:spacing w:after="106"/>
-        <w:ind w:left="1240"/>
         <w:rPr>
           <w:rFonts w:ascii="Arial" w:eastAsia="Arial" w:hAnsi="Arial" w:cs="Arial"/>
           <w:color w:val="auto"/>
@@ -2863,11 +2849,7 @@
           <w:lang w:val="en-US"/>
         </w:rPr>
       </w:pPr>
-    </w:p>
-    <w:p>
-      <w:pPr>
-        <w:pStyle w:val="Default"/>
-        <w:spacing w:after="106"/>
+      <w:r>
         <w:rPr>
           <w:rFonts w:ascii="Arial" w:eastAsia="Arial" w:hAnsi="Arial" w:cs="Arial"/>
           <w:color w:val="auto"/>
@@ -2875,12 +2857,9 @@
           <w:szCs w:val="22"/>
           <w:lang w:val="en-US"/>
         </w:rPr>
-      </w:pPr>
-    </w:p>
-    <w:p>
-      <w:pPr>
-        <w:pStyle w:val="Default"/>
-        <w:spacing w:after="106"/>
+        <w:t>Experience in Branching strategy, Merging Labeling, Tagging,</w:t>
+      </w:r>
+      <w:r>
         <w:rPr>
           <w:rFonts w:ascii="Arial" w:eastAsia="Arial" w:hAnsi="Arial" w:cs="Arial"/>
           <w:color w:val="auto"/>
@@ -2888,16 +2867,9 @@
           <w:szCs w:val="22"/>
           <w:lang w:val="en-US"/>
         </w:rPr>
-      </w:pPr>
-    </w:p>
-    <w:p>
-      <w:pPr>
-        <w:pStyle w:val="Default"/>
-        <w:numPr>
-          <w:ilvl w:val="0"/>
-          <w:numId w:val="2"/>
-        </w:numPr>
-        <w:spacing w:after="106"/>
+        <w:t xml:space="preserve"> and Integr</w:t>
+      </w:r>
+      <w:r>
         <w:rPr>
           <w:rFonts w:ascii="Arial" w:eastAsia="Arial" w:hAnsi="Arial" w:cs="Arial"/>
           <w:color w:val="auto"/>
@@ -2905,7 +2877,8 @@
           <w:szCs w:val="22"/>
           <w:lang w:val="en-US"/>
         </w:rPr>
-      </w:pPr>
+        <w:t>a</w:t>
+      </w:r>
       <w:r>
         <w:rPr>
           <w:rFonts w:ascii="Arial" w:eastAsia="Arial" w:hAnsi="Arial" w:cs="Arial"/>
@@ -2914,7 +2887,7 @@
           <w:szCs w:val="22"/>
           <w:lang w:val="en-US"/>
         </w:rPr>
-        <w:t>Experience in and demonstrated understanding of Branching strategy, Merging Labeling, Tagging,</w:t>
+        <w:t>tion</w:t>
       </w:r>
       <w:r>
         <w:rPr>
@@ -2924,7 +2897,7 @@
           <w:szCs w:val="22"/>
           <w:lang w:val="en-US"/>
         </w:rPr>
-        <w:t xml:space="preserve"> and Integration</w:t>
+        <w:t>.</w:t>
       </w:r>
     </w:p>
     <w:p>
@@ -6856,7 +6829,7 @@
 </file>
 
 <file path=customXml/itemProps1.xml><?xml version="1.0" encoding="utf-8"?>
-<ds:datastoreItem xmlns:ds="http://schemas.openxmlformats.org/officeDocument/2006/customXml" ds:itemID="{F2DDC5DC-27AB-44DF-83B1-31599C70E0FB}">
+<ds:datastoreItem xmlns:ds="http://schemas.openxmlformats.org/officeDocument/2006/customXml" ds:itemID="{B3C2FFA4-F30F-4E5E-8A2D-90447AE8B5FB}">
   <ds:schemaRefs>
     <ds:schemaRef ds:uri="http://schemas.openxmlformats.org/officeDocument/2006/bibliography"/>
   </ds:schemaRefs>
